--- a/CST simulation/Optimization setup for available resistors.docx
+++ b/CST simulation/Optimization setup for available resistors.docx
@@ -1,6 +1,6 @@
 
 <file path=word/document.xml><?xml version="1.0" encoding="utf-8"?>
-<w:document xmlns:wpc="http://schemas.microsoft.com/office/word/2010/wordprocessingCanvas" xmlns:cx="http://schemas.microsoft.com/office/drawing/2014/chartex" xmlns:cx1="http://schemas.microsoft.com/office/drawing/2015/9/8/chartex" xmlns:cx2="http://schemas.microsoft.com/office/drawing/2015/10/21/chartex" xmlns:cx3="http://schemas.microsoft.com/office/drawing/2016/5/9/chartex" xmlns:cx4="http://schemas.microsoft.com/office/drawing/2016/5/10/chartex" xmlns:cx5="http://schemas.microsoft.com/office/drawing/2016/5/11/chartex" xmlns:cx6="http://schemas.microsoft.com/office/drawing/2016/5/12/chartex" xmlns:cx7="http://schemas.microsoft.com/office/drawing/2016/5/13/chartex" xmlns:cx8="http://schemas.microsoft.com/office/drawing/2016/5/14/chartex" xmlns:mc="http://schemas.openxmlformats.org/markup-compatibility/2006" xmlns:aink="http://schemas.microsoft.com/office/drawing/2016/ink" xmlns:am3d="http://schemas.microsoft.com/office/drawing/2017/model3d" xmlns:o="urn:schemas-microsoft-com:office:office" xmlns:r="http://schemas.openxmlformats.org/officeDocument/2006/relationships" xmlns:m="http://schemas.openxmlformats.org/officeDocument/2006/math" xmlns:v="urn:schemas-microsoft-com:vml" xmlns:wp14="http://schemas.microsoft.com/office/word/2010/wordprocessingDrawing" xmlns:wp="http://schemas.openxmlformats.org/drawingml/2006/wordprocessingDrawing" xmlns:w10="urn:schemas-microsoft-com:office:word" xmlns:w="http://schemas.openxmlformats.org/wordprocessingml/2006/main" xmlns:w14="http://schemas.microsoft.com/office/word/2010/wordml" xmlns:w15="http://schemas.microsoft.com/office/word/2012/wordml" xmlns:w16cid="http://schemas.microsoft.com/office/word/2016/wordml/cid" xmlns:w16se="http://schemas.microsoft.com/office/word/2015/wordml/symex" xmlns:wpg="http://schemas.microsoft.com/office/word/2010/wordprocessingGroup" xmlns:wpi="http://schemas.microsoft.com/office/word/2010/wordprocessingInk" xmlns:wne="http://schemas.microsoft.com/office/word/2006/wordml" xmlns:wps="http://schemas.microsoft.com/office/word/2010/wordprocessingShape" mc:Ignorable="w14 w15 w16se w16cid wp14">
+<w:document xmlns:wpc="http://schemas.microsoft.com/office/word/2010/wordprocessingCanvas" xmlns:cx="http://schemas.microsoft.com/office/drawing/2014/chartex" xmlns:cx1="http://schemas.microsoft.com/office/drawing/2015/9/8/chartex" xmlns:cx2="http://schemas.microsoft.com/office/drawing/2015/10/21/chartex" xmlns:cx3="http://schemas.microsoft.com/office/drawing/2016/5/9/chartex" xmlns:cx4="http://schemas.microsoft.com/office/drawing/2016/5/10/chartex" xmlns:cx5="http://schemas.microsoft.com/office/drawing/2016/5/11/chartex" xmlns:cx6="http://schemas.microsoft.com/office/drawing/2016/5/12/chartex" xmlns:cx7="http://schemas.microsoft.com/office/drawing/2016/5/13/chartex" xmlns:cx8="http://schemas.microsoft.com/office/drawing/2016/5/14/chartex" xmlns:mc="http://schemas.openxmlformats.org/markup-compatibility/2006" xmlns:aink="http://schemas.microsoft.com/office/drawing/2016/ink" xmlns:am3d="http://schemas.microsoft.com/office/drawing/2017/model3d" xmlns:o="urn:schemas-microsoft-com:office:office" xmlns:oel="http://schemas.microsoft.com/office/2019/extlst" xmlns:r="http://schemas.openxmlformats.org/officeDocument/2006/relationships" xmlns:m="http://schemas.openxmlformats.org/officeDocument/2006/math" xmlns:v="urn:schemas-microsoft-com:vml" xmlns:wp14="http://schemas.microsoft.com/office/word/2010/wordprocessingDrawing" xmlns:wp="http://schemas.openxmlformats.org/drawingml/2006/wordprocessingDrawing" xmlns:w10="urn:schemas-microsoft-com:office:word" xmlns:w="http://schemas.openxmlformats.org/wordprocessingml/2006/main" xmlns:w14="http://schemas.microsoft.com/office/word/2010/wordml" xmlns:w15="http://schemas.microsoft.com/office/word/2012/wordml" xmlns:w16cex="http://schemas.microsoft.com/office/word/2018/wordml/cex" xmlns:w16cid="http://schemas.microsoft.com/office/word/2016/wordml/cid" xmlns:w16="http://schemas.microsoft.com/office/word/2018/wordml" xmlns:w16du="http://schemas.microsoft.com/office/word/2023/wordml/word16du" xmlns:w16sdtdh="http://schemas.microsoft.com/office/word/2020/wordml/sdtdatahash" xmlns:w16sdtfl="http://schemas.microsoft.com/office/word/2024/wordml/sdtformatlock" xmlns:w16se="http://schemas.microsoft.com/office/word/2015/wordml/symex" xmlns:wpg="http://schemas.microsoft.com/office/word/2010/wordprocessingGroup" xmlns:wpi="http://schemas.microsoft.com/office/word/2010/wordprocessingInk" xmlns:wne="http://schemas.microsoft.com/office/word/2006/wordml" xmlns:wps="http://schemas.microsoft.com/office/word/2010/wordprocessingShape" mc:Ignorable="w14 w15 w16se w16cid w16 w16cex w16sdtdh w16sdtfl w16du wp14">
   <w:body>
     <w:p>
       <w:pPr>
@@ -45,7 +45,7 @@
           <w:noProof/>
         </w:rPr>
         <w:drawing>
-          <wp:inline distT="0" distB="0" distL="0" distR="0" wp14:anchorId="33789656" wp14:editId="77CB57C4">
+          <wp:inline distT="0" distB="0" distL="0" distR="0" wp14:anchorId="4BD36834" wp14:editId="08517C78">
             <wp:extent cx="5727700" cy="2286000"/>
             <wp:effectExtent l="0" t="0" r="6350" b="0"/>
             <wp:docPr id="5" name="Picture 5"/>
@@ -319,7 +319,7 @@
         </w:rPr>
         <w:lastRenderedPageBreak/>
         <w:drawing>
-          <wp:inline distT="0" distB="0" distL="0" distR="0">
+          <wp:inline distT="0" distB="0" distL="0" distR="0" wp14:anchorId="3920B873" wp14:editId="4B9FC166">
             <wp:extent cx="5943600" cy="4455795"/>
             <wp:effectExtent l="0" t="0" r="0" b="1905"/>
             <wp:docPr id="1" name="Picture 1" descr="C:\Users\mmwave\xwechat_files\wxid_5b1tkuemad2m22_09e4\temp\RWTemp\2025-09\f29990dab5b77fc03cc8720eeb46f553.jpg"/>
@@ -492,11 +492,16 @@
         <w:t>=</w:t>
       </w:r>
       <w:r>
-        <w:t>310.3</w:t>
+        <w:t>310.</w:t>
+      </w:r>
+      <w:proofErr w:type="gramStart"/>
+      <w:r>
+        <w:t>3</w:t>
       </w:r>
       <w:r>
         <w:t>mils;</w:t>
       </w:r>
+      <w:proofErr w:type="gramEnd"/>
     </w:p>
     <w:p>
       <w:r>
@@ -595,7 +600,7 @@
         </w:rPr>
         <w:lastRenderedPageBreak/>
         <w:drawing>
-          <wp:inline distT="0" distB="0" distL="0" distR="0">
+          <wp:inline distT="0" distB="0" distL="0" distR="0" wp14:anchorId="33713DD6" wp14:editId="3CEC2DA4">
             <wp:extent cx="5943600" cy="4454565"/>
             <wp:effectExtent l="0" t="0" r="0" b="3175"/>
             <wp:docPr id="3" name="Picture 3" descr="C:\Users\mmwave\xwechat_files\wxid_5b1tkuemad2m22_09e4\temp\RWTemp\2025-09\e5d3b475616e09751d0135da570708db.jpg"/>
@@ -841,7 +846,7 @@
         </w:rPr>
         <w:lastRenderedPageBreak/>
         <w:drawing>
-          <wp:inline distT="0" distB="0" distL="0" distR="0">
+          <wp:inline distT="0" distB="0" distL="0" distR="0" wp14:anchorId="2293D47B" wp14:editId="1C4B36F2">
             <wp:extent cx="4845050" cy="3633788"/>
             <wp:effectExtent l="0" t="0" r="0" b="5080"/>
             <wp:docPr id="6" name="Picture 6" descr="C:\Users\mmwave\xwechat_files\wxid_5b1tkuemad2m22_09e4\temp\RWTemp\2025-09\0266971a2f86d279b319693a024154b4.jpg"/>
@@ -951,7 +956,13 @@
         <w:t>32.31</w:t>
       </w:r>
       <w:r>
-        <w:t xml:space="preserve"> mils</w:t>
+        <w:t xml:space="preserve"> m</w:t>
+      </w:r>
+      <w:r>
+        <w:t>2</w:t>
+      </w:r>
+      <w:r>
+        <w:t>ils</w:t>
       </w:r>
       <w:r>
         <w:t>;</w:t>
@@ -983,8 +994,6 @@
       <w:r>
         <w:t xml:space="preserve"> Ohm</w:t>
       </w:r>
-      <w:bookmarkStart w:id="3" w:name="_GoBack"/>
-      <w:bookmarkEnd w:id="3"/>
       <w:r>
         <w:t xml:space="preserve">; </w:t>
       </w:r>
@@ -1009,7 +1018,11 @@
         <w:t>=</w:t>
       </w:r>
       <w:r>
-        <w:t>172.126</w:t>
+        <w:t>172.</w:t>
+      </w:r>
+      <w:proofErr w:type="gramStart"/>
+      <w:r>
+        <w:t>126</w:t>
       </w:r>
       <w:r>
         <w:t>mils</w:t>
@@ -1017,6 +1030,7 @@
       <w:r>
         <w:t>;</w:t>
       </w:r>
+      <w:proofErr w:type="gramEnd"/>
     </w:p>
     <w:p>
       <w:r>
@@ -1107,7 +1121,7 @@
         </w:rPr>
         <w:lastRenderedPageBreak/>
         <w:drawing>
-          <wp:inline distT="0" distB="0" distL="0" distR="0">
+          <wp:inline distT="0" distB="0" distL="0" distR="0" wp14:anchorId="0C87A79A" wp14:editId="4B356F93">
             <wp:extent cx="5989983" cy="4492487"/>
             <wp:effectExtent l="0" t="0" r="0" b="3810"/>
             <wp:docPr id="7" name="Picture 7" descr="C:\Users\mmwave\xwechat_files\wxid_5b1tkuemad2m22_09e4\temp\RWTemp\2025-09\44ada927255308e998c31adaba8f502d.jpg"/>
@@ -1224,7 +1238,7 @@
         </w:rPr>
         <w:lastRenderedPageBreak/>
         <w:drawing>
-          <wp:inline distT="0" distB="0" distL="0" distR="0" wp14:anchorId="65B1FE07" wp14:editId="47AB13B9">
+          <wp:inline distT="0" distB="0" distL="0" distR="0" wp14:anchorId="5C062FD2" wp14:editId="746567D3">
             <wp:extent cx="5943600" cy="3505835"/>
             <wp:effectExtent l="0" t="0" r="0" b="0"/>
             <wp:docPr id="4" name="Picture 4"/>
@@ -1271,7 +1285,7 @@
           <w:noProof/>
         </w:rPr>
         <w:drawing>
-          <wp:inline distT="0" distB="0" distL="0" distR="0" wp14:anchorId="35D00AE9" wp14:editId="093F6883">
+          <wp:inline distT="0" distB="0" distL="0" distR="0" wp14:anchorId="714CF000" wp14:editId="2FA03500">
             <wp:extent cx="5943600" cy="3315335"/>
             <wp:effectExtent l="0" t="0" r="0" b="0"/>
             <wp:docPr id="2" name="Picture 2"/>
@@ -1385,8 +1399,11 @@
         </w:tabs>
       </w:pPr>
       <w:r>
+        <w:rPr>
+          <w:noProof/>
+        </w:rPr>
         <w:drawing>
-          <wp:inline distT="0" distB="0" distL="0" distR="0" wp14:anchorId="339A38C9" wp14:editId="6FBBF732">
+          <wp:inline distT="0" distB="0" distL="0" distR="0" wp14:anchorId="301E045D" wp14:editId="0A9A2294">
             <wp:extent cx="5943600" cy="2602230"/>
             <wp:effectExtent l="0" t="0" r="0" b="7620"/>
             <wp:docPr id="8" name="Picture 8"/>
@@ -1436,8 +1453,11 @@
         </w:tabs>
       </w:pPr>
       <w:r>
+        <w:rPr>
+          <w:noProof/>
+        </w:rPr>
         <w:drawing>
-          <wp:inline distT="0" distB="0" distL="0" distR="0" wp14:anchorId="731C0C1C" wp14:editId="6259BCAA">
+          <wp:inline distT="0" distB="0" distL="0" distR="0" wp14:anchorId="562D437C" wp14:editId="2182BCF9">
             <wp:extent cx="5943600" cy="2981325"/>
             <wp:effectExtent l="0" t="0" r="0" b="9525"/>
             <wp:docPr id="9" name="Picture 9"/>
@@ -1484,7 +1504,7 @@
 </file>
 
 <file path=word/numbering.xml><?xml version="1.0" encoding="utf-8"?>
-<w:numbering xmlns:wpc="http://schemas.microsoft.com/office/word/2010/wordprocessingCanvas" xmlns:cx="http://schemas.microsoft.com/office/drawing/2014/chartex" xmlns:cx1="http://schemas.microsoft.com/office/drawing/2015/9/8/chartex" xmlns:cx2="http://schemas.microsoft.com/office/drawing/2015/10/21/chartex" xmlns:cx3="http://schemas.microsoft.com/office/drawing/2016/5/9/chartex" xmlns:cx4="http://schemas.microsoft.com/office/drawing/2016/5/10/chartex" xmlns:cx5="http://schemas.microsoft.com/office/drawing/2016/5/11/chartex" xmlns:cx6="http://schemas.microsoft.com/office/drawing/2016/5/12/chartex" xmlns:cx7="http://schemas.microsoft.com/office/drawing/2016/5/13/chartex" xmlns:cx8="http://schemas.microsoft.com/office/drawing/2016/5/14/chartex" xmlns:mc="http://schemas.openxmlformats.org/markup-compatibility/2006" xmlns:aink="http://schemas.microsoft.com/office/drawing/2016/ink" xmlns:am3d="http://schemas.microsoft.com/office/drawing/2017/model3d" xmlns:o="urn:schemas-microsoft-com:office:office" xmlns:r="http://schemas.openxmlformats.org/officeDocument/2006/relationships" xmlns:m="http://schemas.openxmlformats.org/officeDocument/2006/math" xmlns:v="urn:schemas-microsoft-com:vml" xmlns:wp14="http://schemas.microsoft.com/office/word/2010/wordprocessingDrawing" xmlns:wp="http://schemas.openxmlformats.org/drawingml/2006/wordprocessingDrawing" xmlns:w10="urn:schemas-microsoft-com:office:word" xmlns:w="http://schemas.openxmlformats.org/wordprocessingml/2006/main" xmlns:w14="http://schemas.microsoft.com/office/word/2010/wordml" xmlns:w15="http://schemas.microsoft.com/office/word/2012/wordml" xmlns:w16cid="http://schemas.microsoft.com/office/word/2016/wordml/cid" xmlns:w16se="http://schemas.microsoft.com/office/word/2015/wordml/symex" xmlns:wpg="http://schemas.microsoft.com/office/word/2010/wordprocessingGroup" xmlns:wpi="http://schemas.microsoft.com/office/word/2010/wordprocessingInk" xmlns:wne="http://schemas.microsoft.com/office/word/2006/wordml" xmlns:wps="http://schemas.microsoft.com/office/word/2010/wordprocessingShape" mc:Ignorable="w14 w15 w16se w16cid wp14">
+<w:numbering xmlns:wpc="http://schemas.microsoft.com/office/word/2010/wordprocessingCanvas" xmlns:cx="http://schemas.microsoft.com/office/drawing/2014/chartex" xmlns:cx1="http://schemas.microsoft.com/office/drawing/2015/9/8/chartex" xmlns:cx2="http://schemas.microsoft.com/office/drawing/2015/10/21/chartex" xmlns:cx3="http://schemas.microsoft.com/office/drawing/2016/5/9/chartex" xmlns:cx4="http://schemas.microsoft.com/office/drawing/2016/5/10/chartex" xmlns:cx5="http://schemas.microsoft.com/office/drawing/2016/5/11/chartex" xmlns:cx6="http://schemas.microsoft.com/office/drawing/2016/5/12/chartex" xmlns:cx7="http://schemas.microsoft.com/office/drawing/2016/5/13/chartex" xmlns:cx8="http://schemas.microsoft.com/office/drawing/2016/5/14/chartex" xmlns:mc="http://schemas.openxmlformats.org/markup-compatibility/2006" xmlns:aink="http://schemas.microsoft.com/office/drawing/2016/ink" xmlns:am3d="http://schemas.microsoft.com/office/drawing/2017/model3d" xmlns:o="urn:schemas-microsoft-com:office:office" xmlns:oel="http://schemas.microsoft.com/office/2019/extlst" xmlns:r="http://schemas.openxmlformats.org/officeDocument/2006/relationships" xmlns:m="http://schemas.openxmlformats.org/officeDocument/2006/math" xmlns:v="urn:schemas-microsoft-com:vml" xmlns:wp14="http://schemas.microsoft.com/office/word/2010/wordprocessingDrawing" xmlns:wp="http://schemas.openxmlformats.org/drawingml/2006/wordprocessingDrawing" xmlns:w10="urn:schemas-microsoft-com:office:word" xmlns:w="http://schemas.openxmlformats.org/wordprocessingml/2006/main" xmlns:w14="http://schemas.microsoft.com/office/word/2010/wordml" xmlns:w15="http://schemas.microsoft.com/office/word/2012/wordml" xmlns:w16cex="http://schemas.microsoft.com/office/word/2018/wordml/cex" xmlns:w16cid="http://schemas.microsoft.com/office/word/2016/wordml/cid" xmlns:w16="http://schemas.microsoft.com/office/word/2018/wordml" xmlns:w16du="http://schemas.microsoft.com/office/word/2023/wordml/word16du" xmlns:w16sdtdh="http://schemas.microsoft.com/office/word/2020/wordml/sdtdatahash" xmlns:w16sdtfl="http://schemas.microsoft.com/office/word/2024/wordml/sdtformatlock" xmlns:w16se="http://schemas.microsoft.com/office/word/2015/wordml/symex" xmlns:wpg="http://schemas.microsoft.com/office/word/2010/wordprocessingGroup" xmlns:wpi="http://schemas.microsoft.com/office/word/2010/wordprocessingInk" xmlns:wne="http://schemas.microsoft.com/office/word/2006/wordml" xmlns:wps="http://schemas.microsoft.com/office/word/2010/wordprocessingShape" mc:Ignorable="w14 w15 w16se w16cid w16 w16cex w16sdtdh w16sdtfl w16du wp14">
   <w:abstractNum w:abstractNumId="0" w15:restartNumberingAfterBreak="0">
     <w:nsid w:val="3EAB7951"/>
     <w:multiLevelType w:val="hybridMultilevel"/>
@@ -1574,14 +1594,14 @@
       </w:pPr>
     </w:lvl>
   </w:abstractNum>
-  <w:num w:numId="1">
+  <w:num w:numId="1" w16cid:durableId="1168597637">
     <w:abstractNumId w:val="0"/>
   </w:num>
 </w:numbering>
 </file>
 
 <file path=word/styles.xml><?xml version="1.0" encoding="utf-8"?>
-<w:styles xmlns:mc="http://schemas.openxmlformats.org/markup-compatibility/2006" xmlns:r="http://schemas.openxmlformats.org/officeDocument/2006/relationships" xmlns:w="http://schemas.openxmlformats.org/wordprocessingml/2006/main" xmlns:w14="http://schemas.microsoft.com/office/word/2010/wordml" xmlns:w15="http://schemas.microsoft.com/office/word/2012/wordml" xmlns:w16cid="http://schemas.microsoft.com/office/word/2016/wordml/cid" xmlns:w16se="http://schemas.microsoft.com/office/word/2015/wordml/symex" mc:Ignorable="w14 w15 w16se w16cid">
+<w:styles xmlns:mc="http://schemas.openxmlformats.org/markup-compatibility/2006" xmlns:r="http://schemas.openxmlformats.org/officeDocument/2006/relationships" xmlns:w="http://schemas.openxmlformats.org/wordprocessingml/2006/main" xmlns:w14="http://schemas.microsoft.com/office/word/2010/wordml" xmlns:w15="http://schemas.microsoft.com/office/word/2012/wordml" xmlns:w16cex="http://schemas.microsoft.com/office/word/2018/wordml/cex" xmlns:w16cid="http://schemas.microsoft.com/office/word/2016/wordml/cid" xmlns:w16="http://schemas.microsoft.com/office/word/2018/wordml" xmlns:w16du="http://schemas.microsoft.com/office/word/2023/wordml/word16du" xmlns:w16sdtdh="http://schemas.microsoft.com/office/word/2020/wordml/sdtdatahash" xmlns:w16sdtfl="http://schemas.microsoft.com/office/word/2024/wordml/sdtformatlock" xmlns:w16se="http://schemas.microsoft.com/office/word/2015/wordml/symex" mc:Ignorable="w14 w15 w16se w16cid w16 w16cex w16sdtdh w16sdtfl w16du">
   <w:docDefaults>
     <w:rPrDefault>
       <w:rPr>
@@ -1597,7 +1617,7 @@
       </w:pPr>
     </w:pPrDefault>
   </w:docDefaults>
-  <w:latentStyles w:defLockedState="0" w:defUIPriority="99" w:defSemiHidden="0" w:defUnhideWhenUsed="0" w:defQFormat="0" w:count="375">
+  <w:latentStyles w:defLockedState="0" w:defUIPriority="99" w:defSemiHidden="0" w:defUnhideWhenUsed="0" w:defQFormat="0" w:count="376">
     <w:lsdException w:name="Normal" w:uiPriority="0" w:qFormat="1"/>
     <w:lsdException w:name="heading 1" w:uiPriority="9" w:qFormat="1"/>
     <w:lsdException w:name="heading 2" w:semiHidden="1" w:uiPriority="9" w:unhideWhenUsed="1" w:qFormat="1"/>
@@ -1973,6 +1993,7 @@
     <w:lsdException w:name="Smart Hyperlink" w:semiHidden="1" w:unhideWhenUsed="1"/>
     <w:lsdException w:name="Hashtag" w:semiHidden="1" w:unhideWhenUsed="1"/>
     <w:lsdException w:name="Unresolved Mention" w:semiHidden="1" w:unhideWhenUsed="1"/>
+    <w:lsdException w:name="Smart Link" w:semiHidden="1" w:unhideWhenUsed="1"/>
   </w:latentStyles>
   <w:style w:type="paragraph" w:default="1" w:styleId="Normal">
     <w:name w:val="Normal"/>
